--- a/Dokumentation/projekt_protokoll.docx
+++ b/Dokumentation/projekt_protokoll.docx
@@ -3966,11 +3966,13 @@
       </w:pPr>
       <w:bookmarkStart w:id="1" w:name="_Toc8289379"/>
       <w:bookmarkStart w:id="2" w:name="_Toc24380571"/>
+      <w:proofErr w:type="spellStart"/>
       <w:r>
         <w:t>Dailyscrum</w:t>
       </w:r>
       <w:bookmarkEnd w:id="1"/>
       <w:bookmarkEnd w:id="2"/>
+      <w:proofErr w:type="spellEnd"/>
     </w:p>
     <w:p>
       <w:pPr>
@@ -3981,7 +3983,23 @@
         </w:numPr>
       </w:pPr>
       <w:r>
-        <w:t>Alle Gruppenmitglieder waren beteiligt und es wurden die Aufgaben verteilt (siehe Dailyscrum Protokoll (Excel – sheet))</w:t>
+        <w:t xml:space="preserve">Alle Gruppenmitglieder waren beteiligt und es wurden die Aufgaben verteilt (siehe </w:t>
+      </w:r>
+      <w:proofErr w:type="spellStart"/>
+      <w:r>
+        <w:t>Dailyscrum</w:t>
+      </w:r>
+      <w:proofErr w:type="spellEnd"/>
+      <w:r>
+        <w:t xml:space="preserve"> Protokoll (Excel – </w:t>
+      </w:r>
+      <w:proofErr w:type="spellStart"/>
+      <w:r>
+        <w:t>sheet</w:t>
+      </w:r>
+      <w:proofErr w:type="spellEnd"/>
+      <w:r>
+        <w:t>))</w:t>
       </w:r>
     </w:p>
     <w:p>
@@ -4002,8 +4020,13 @@
           <w:numId w:val="1"/>
         </w:numPr>
       </w:pPr>
-      <w:r>
-        <w:t>Pratljacic: Fertigstellen des Lastenheftes</w:t>
+      <w:proofErr w:type="spellStart"/>
+      <w:r>
+        <w:t>Pratljacic</w:t>
+      </w:r>
+      <w:proofErr w:type="spellEnd"/>
+      <w:r>
+        <w:t>: Fertigstellen des Lastenheftes</w:t>
       </w:r>
     </w:p>
     <w:p>
@@ -4014,8 +4037,13 @@
           <w:numId w:val="1"/>
         </w:numPr>
       </w:pPr>
-      <w:r>
-        <w:t xml:space="preserve">Mikula: Fertigstellung des ERD </w:t>
+      <w:proofErr w:type="spellStart"/>
+      <w:r>
+        <w:t>Mikula</w:t>
+      </w:r>
+      <w:proofErr w:type="spellEnd"/>
+      <w:r>
+        <w:t xml:space="preserve">: Fertigstellung des ERD </w:t>
       </w:r>
     </w:p>
     <w:p>
@@ -4047,7 +4075,15 @@
         </w:rPr>
       </w:pPr>
       <w:r>
-        <w:t xml:space="preserve">Auf gandalf finden wir das Dokument (Projekt Doku Planung) </w:t>
+        <w:t xml:space="preserve">Auf </w:t>
+      </w:r>
+      <w:proofErr w:type="spellStart"/>
+      <w:r>
+        <w:t>gandalf</w:t>
+      </w:r>
+      <w:proofErr w:type="spellEnd"/>
+      <w:r>
+        <w:t xml:space="preserve"> finden wir das Dokument (Projekt Doku Planung) </w:t>
       </w:r>
       <w:r>
         <w:rPr>
@@ -4127,8 +4163,21 @@
       <w:bookmarkEnd w:id="7"/>
     </w:p>
     <w:p>
-      <w:r>
-        <w:t>Pratljacic &amp; Djedovic waren anwesend; Mikula hat gefehlt</w:t>
+      <w:proofErr w:type="spellStart"/>
+      <w:r>
+        <w:t>Pratljacic</w:t>
+      </w:r>
+      <w:proofErr w:type="spellEnd"/>
+      <w:r>
+        <w:t xml:space="preserve"> &amp; Djedovic waren anwesend; </w:t>
+      </w:r>
+      <w:proofErr w:type="spellStart"/>
+      <w:r>
+        <w:t>Mikula</w:t>
+      </w:r>
+      <w:proofErr w:type="spellEnd"/>
+      <w:r>
+        <w:t xml:space="preserve"> hat gefehlt</w:t>
       </w:r>
     </w:p>
     <w:p>
@@ -4247,9 +4296,14 @@
       <w:bookmarkStart w:id="12" w:name="_Toc24380581"/>
       <w:r>
         <w:lastRenderedPageBreak/>
-        <w:t>30.09.2019 User Stories Sprint Planning</w:t>
+        <w:t xml:space="preserve">30.09.2019 User Stories Sprint </w:t>
+      </w:r>
+      <w:proofErr w:type="spellStart"/>
+      <w:r>
+        <w:t>Planning</w:t>
       </w:r>
       <w:bookmarkEnd w:id="12"/>
+      <w:proofErr w:type="spellEnd"/>
       <w:r>
         <w:t xml:space="preserve"> </w:t>
       </w:r>
@@ -4273,8 +4327,21 @@
       <w:bookmarkEnd w:id="13"/>
     </w:p>
     <w:p>
-      <w:r>
-        <w:t>Pratljacic; Mikula &amp; Djedovic haben gefehlt</w:t>
+      <w:proofErr w:type="spellStart"/>
+      <w:r>
+        <w:t>Pratljacic</w:t>
+      </w:r>
+      <w:proofErr w:type="spellEnd"/>
+      <w:r>
+        <w:t xml:space="preserve">; </w:t>
+      </w:r>
+      <w:proofErr w:type="spellStart"/>
+      <w:r>
+        <w:t>Mikula</w:t>
+      </w:r>
+      <w:proofErr w:type="spellEnd"/>
+      <w:r>
+        <w:t xml:space="preserve"> &amp; Djedovic haben gefehlt</w:t>
       </w:r>
     </w:p>
     <w:p>
@@ -4308,8 +4375,13 @@
         </w:numPr>
       </w:pPr>
       <w:r>
-        <w:t>Sprint Planning</w:t>
-      </w:r>
+        <w:t xml:space="preserve">Sprint </w:t>
+      </w:r>
+      <w:proofErr w:type="spellStart"/>
+      <w:r>
+        <w:t>Planning</w:t>
+      </w:r>
+      <w:proofErr w:type="spellEnd"/>
     </w:p>
     <w:p>
       <w:r>
@@ -4564,8 +4636,13 @@
           <w:numId w:val="1"/>
         </w:numPr>
       </w:pPr>
-      <w:r>
-        <w:t xml:space="preserve">Scrum Board </w:t>
+      <w:proofErr w:type="spellStart"/>
+      <w:r>
+        <w:t>Scrum</w:t>
+      </w:r>
+      <w:proofErr w:type="spellEnd"/>
+      <w:r>
+        <w:t xml:space="preserve"> Board </w:t>
       </w:r>
       <w:r>
         <w:t xml:space="preserve">  </w:t>
@@ -4607,7 +4684,23 @@
     </w:p>
     <w:p>
       <w:r>
-        <w:t>Djedovic war anwesend; Mikula und Pratljacic fehlen</w:t>
+        <w:t xml:space="preserve">Djedovic war anwesend; </w:t>
+      </w:r>
+      <w:proofErr w:type="spellStart"/>
+      <w:r>
+        <w:t>Mikula</w:t>
+      </w:r>
+      <w:proofErr w:type="spellEnd"/>
+      <w:r>
+        <w:t xml:space="preserve"> und </w:t>
+      </w:r>
+      <w:proofErr w:type="spellStart"/>
+      <w:r>
+        <w:t>Pratljacic</w:t>
+      </w:r>
+      <w:proofErr w:type="spellEnd"/>
+      <w:r>
+        <w:t xml:space="preserve"> fehlen</w:t>
       </w:r>
     </w:p>
     <w:p>
@@ -4759,8 +4852,13 @@
           <w:numId w:val="1"/>
         </w:numPr>
       </w:pPr>
-      <w:r>
-        <w:t>Pratljacic und Djedovic machten die Grafiken der Iterationen fertig</w:t>
+      <w:proofErr w:type="spellStart"/>
+      <w:r>
+        <w:t>Pratljacic</w:t>
+      </w:r>
+      <w:proofErr w:type="spellEnd"/>
+      <w:r>
+        <w:t xml:space="preserve"> und Djedovic machten die Grafiken der Iterationen fertig</w:t>
       </w:r>
     </w:p>
     <w:p>
@@ -4824,7 +4922,23 @@
     </w:p>
     <w:p>
       <w:r>
-        <w:t xml:space="preserve">Nur Djedovic war anwesend. Pratljacic und Mikula sind nicht hier. </w:t>
+        <w:t xml:space="preserve">Nur Djedovic war anwesend. </w:t>
+      </w:r>
+      <w:proofErr w:type="spellStart"/>
+      <w:r>
+        <w:t>Pratljacic</w:t>
+      </w:r>
+      <w:proofErr w:type="spellEnd"/>
+      <w:r>
+        <w:t xml:space="preserve"> und </w:t>
+      </w:r>
+      <w:proofErr w:type="spellStart"/>
+      <w:r>
+        <w:t>Mikula</w:t>
+      </w:r>
+      <w:proofErr w:type="spellEnd"/>
+      <w:r>
+        <w:t xml:space="preserve"> sind nicht hier. </w:t>
       </w:r>
     </w:p>
     <w:p>
@@ -4903,7 +5017,15 @@
         </w:numPr>
       </w:pPr>
       <w:r>
-        <w:t xml:space="preserve">Beim Sprint plan soll nicht nur die User Story stehen, sondern alles was man getan hat (Alles was bis zum Sprint fertig gemacht wurde: </w:t>
+        <w:t xml:space="preserve">Beim Sprint </w:t>
+      </w:r>
+      <w:proofErr w:type="spellStart"/>
+      <w:r>
+        <w:t>plan</w:t>
+      </w:r>
+      <w:proofErr w:type="spellEnd"/>
+      <w:r>
+        <w:t xml:space="preserve"> soll nicht nur die User Story stehen, sondern alles was man getan hat (Alles was bis zum Sprint fertig gemacht wurde: </w:t>
       </w:r>
     </w:p>
     <w:p>
@@ -5160,8 +5282,21 @@
       <w:bookmarkEnd w:id="48"/>
     </w:p>
     <w:p>
-      <w:r>
-        <w:t>Pratljacic und Djedovic waren anwesend, Mikula nicht</w:t>
+      <w:proofErr w:type="spellStart"/>
+      <w:r>
+        <w:t>Pratljacic</w:t>
+      </w:r>
+      <w:proofErr w:type="spellEnd"/>
+      <w:r>
+        <w:t xml:space="preserve"> und Djedovic waren anwesend, </w:t>
+      </w:r>
+      <w:proofErr w:type="spellStart"/>
+      <w:r>
+        <w:t>Mikula</w:t>
+      </w:r>
+      <w:proofErr w:type="spellEnd"/>
+      <w:r>
+        <w:t xml:space="preserve"> nicht</w:t>
       </w:r>
     </w:p>
     <w:p>
@@ -5271,8 +5406,21 @@
       <w:bookmarkEnd w:id="53"/>
     </w:p>
     <w:p>
-      <w:r>
-        <w:t>Mikula und Djedovic waren anwesend, Pratljacic nicht</w:t>
+      <w:proofErr w:type="spellStart"/>
+      <w:r>
+        <w:t>Mikula</w:t>
+      </w:r>
+      <w:proofErr w:type="spellEnd"/>
+      <w:r>
+        <w:t xml:space="preserve"> und Djedovic waren anwesend, </w:t>
+      </w:r>
+      <w:proofErr w:type="spellStart"/>
+      <w:r>
+        <w:t>Pratljacic</w:t>
+      </w:r>
+      <w:proofErr w:type="spellEnd"/>
+      <w:r>
+        <w:t xml:space="preserve"> nicht</w:t>
       </w:r>
     </w:p>
     <w:p>
@@ -5314,7 +5462,23 @@
         <w:t>Use Case Diagramm (nach der Ü</w:t>
       </w:r>
       <w:r>
-        <w:t>berprüfung kein include sondern extens)</w:t>
+        <w:t xml:space="preserve">berprüfung kein </w:t>
+      </w:r>
+      <w:proofErr w:type="spellStart"/>
+      <w:r>
+        <w:t>include</w:t>
+      </w:r>
+      <w:proofErr w:type="spellEnd"/>
+      <w:r>
+        <w:t xml:space="preserve"> sondern </w:t>
+      </w:r>
+      <w:proofErr w:type="spellStart"/>
+      <w:r>
+        <w:t>extens</w:t>
+      </w:r>
+      <w:proofErr w:type="spellEnd"/>
+      <w:r>
+        <w:t>)</w:t>
       </w:r>
     </w:p>
     <w:p>
@@ -5325,9 +5489,11 @@
           <w:numId w:val="1"/>
         </w:numPr>
       </w:pPr>
+      <w:proofErr w:type="spellStart"/>
       <w:r>
         <w:t>Itarationengrafik</w:t>
       </w:r>
+      <w:proofErr w:type="spellEnd"/>
     </w:p>
     <w:p>
       <w:pPr>
@@ -5337,8 +5503,21 @@
           <w:numId w:val="1"/>
         </w:numPr>
       </w:pPr>
-      <w:r>
-        <w:t>Scrum Board mehr im Product Backlog</w:t>
+      <w:proofErr w:type="spellStart"/>
+      <w:r>
+        <w:t>Scrum</w:t>
+      </w:r>
+      <w:proofErr w:type="spellEnd"/>
+      <w:r>
+        <w:t xml:space="preserve"> Board mehr im </w:t>
+      </w:r>
+      <w:proofErr w:type="spellStart"/>
+      <w:r>
+        <w:t>Product</w:t>
+      </w:r>
+      <w:proofErr w:type="spellEnd"/>
+      <w:r>
+        <w:t xml:space="preserve"> Backlog</w:t>
       </w:r>
     </w:p>
     <w:p>
@@ -5413,10 +5592,7 @@
       </w:pPr>
       <w:r>
         <w:lastRenderedPageBreak/>
-        <w:t>25</w:t>
-      </w:r>
-      <w:r>
-        <w:t>.11.2019 Präsentation</w:t>
+        <w:t>25.11.2019 Präsentation</w:t>
       </w:r>
     </w:p>
     <w:p>
@@ -5442,8 +5618,6 @@
       <w:r>
         <w:t>anwesend.</w:t>
       </w:r>
-      <w:bookmarkStart w:id="56" w:name="_GoBack"/>
-      <w:bookmarkEnd w:id="56"/>
     </w:p>
     <w:p>
       <w:pPr>
@@ -5522,7 +5696,15 @@
         </w:numPr>
       </w:pPr>
       <w:r>
-        <w:t xml:space="preserve">Main Lost&amp;Found </w:t>
+        <w:t xml:space="preserve">Main </w:t>
+      </w:r>
+      <w:proofErr w:type="spellStart"/>
+      <w:r>
+        <w:t>Lost&amp;Found</w:t>
+      </w:r>
+      <w:proofErr w:type="spellEnd"/>
+      <w:r>
+        <w:t xml:space="preserve"> </w:t>
       </w:r>
       <w:r>
         <w:t>Applikation</w:t>
@@ -5581,7 +5763,15 @@
         </w:numPr>
       </w:pPr>
       <w:r>
-        <w:t xml:space="preserve">Liste ChangeManagement </w:t>
+        <w:t xml:space="preserve">Liste </w:t>
+      </w:r>
+      <w:proofErr w:type="spellStart"/>
+      <w:r>
+        <w:t>ChangeManagement</w:t>
+      </w:r>
+      <w:proofErr w:type="spellEnd"/>
+      <w:r>
+        <w:t xml:space="preserve"> </w:t>
       </w:r>
     </w:p>
     <w:p>
@@ -5605,8 +5795,13 @@
         </w:numPr>
       </w:pPr>
       <w:r>
-        <w:t>Änderungen am Technologiestack</w:t>
-      </w:r>
+        <w:t xml:space="preserve">Änderungen am </w:t>
+      </w:r>
+      <w:proofErr w:type="spellStart"/>
+      <w:r>
+        <w:t>Technologiestack</w:t>
+      </w:r>
+      <w:proofErr w:type="spellEnd"/>
     </w:p>
     <w:p>
       <w:pPr>
@@ -5653,7 +5848,15 @@
         </w:numPr>
       </w:pPr>
       <w:r>
-        <w:t>GitHub Repo aufräumen</w:t>
+        <w:t xml:space="preserve">GitHub </w:t>
+      </w:r>
+      <w:proofErr w:type="spellStart"/>
+      <w:r>
+        <w:t>Repo</w:t>
+      </w:r>
+      <w:proofErr w:type="spellEnd"/>
+      <w:r>
+        <w:t xml:space="preserve"> aufräumen</w:t>
       </w:r>
     </w:p>
     <w:p>
@@ -5677,13 +5880,95 @@
         </w:numPr>
       </w:pPr>
       <w:r>
-        <w:t>Time Tracking (Toggl) für Arbeitsaufwand</w:t>
+        <w:t>Time Tracking (</w:t>
+      </w:r>
+      <w:proofErr w:type="spellStart"/>
+      <w:r>
+        <w:t>Toggl</w:t>
+      </w:r>
+      <w:proofErr w:type="spellEnd"/>
+      <w:r>
+        <w:t>) für Arbeitsaufwand</w:t>
       </w:r>
       <w:r>
         <w:t xml:space="preserve"> </w:t>
       </w:r>
     </w:p>
-    <w:p/>
+    <w:p>
+      <w:r>
+        <w:br w:type="page"/>
+      </w:r>
+    </w:p>
+    <w:p>
+      <w:pPr>
+        <w:pStyle w:val="berschrift1"/>
+      </w:pPr>
+      <w:r>
+        <w:lastRenderedPageBreak/>
+        <w:t>02</w:t>
+      </w:r>
+      <w:r>
+        <w:t>.</w:t>
+      </w:r>
+      <w:r>
+        <w:t>12</w:t>
+      </w:r>
+      <w:r>
+        <w:t>.2019</w:t>
+      </w:r>
+      <w:r>
+        <w:t xml:space="preserve"> Weiterarbeit</w:t>
+      </w:r>
+    </w:p>
+    <w:p>
+      <w:pPr>
+        <w:jc w:val="right"/>
+      </w:pPr>
+      <w:r>
+        <w:t>Protokollführerin: Djedovic Andrea</w:t>
+      </w:r>
+    </w:p>
+    <w:p>
+      <w:pPr>
+        <w:pStyle w:val="berschrift2"/>
+      </w:pPr>
+      <w:r>
+        <w:t>Anwesenheit:</w:t>
+      </w:r>
+    </w:p>
+    <w:p>
+      <w:proofErr w:type="spellStart"/>
+      <w:r>
+        <w:t>Pratljacic</w:t>
+      </w:r>
+      <w:proofErr w:type="spellEnd"/>
+      <w:r>
+        <w:t xml:space="preserve"> hat gefehlt. Djedovic und </w:t>
+      </w:r>
+      <w:proofErr w:type="spellStart"/>
+      <w:r>
+        <w:t>Mikula</w:t>
+      </w:r>
+      <w:proofErr w:type="spellEnd"/>
+      <w:r>
+        <w:t xml:space="preserve"> waren anwesend. </w:t>
+      </w:r>
+    </w:p>
+    <w:p>
+      <w:pPr>
+        <w:pStyle w:val="berschrift2"/>
+      </w:pPr>
+      <w:r>
+        <w:t>Aufgaben:</w:t>
+      </w:r>
+    </w:p>
+    <w:p>
+      <w:r>
+        <w:t xml:space="preserve">Die Aufgaben vom TODO am 25.11 werden fertiggestellt </w:t>
+      </w:r>
+      <w:bookmarkStart w:id="56" w:name="_GoBack"/>
+      <w:bookmarkEnd w:id="56"/>
+    </w:p>
     <w:sectPr>
       <w:headerReference w:type="default" r:id="rId8"/>
       <w:pgSz w:w="11906" w:h="16838"/>
@@ -5760,8 +6045,21 @@
     </w:r>
     <w:r>
       <w:tab/>
-      <w:t>Djedovic, Mikula, Pratljacic</w:t>
+      <w:t xml:space="preserve">Djedovic, </w:t>
     </w:r>
+    <w:proofErr w:type="spellStart"/>
+    <w:r>
+      <w:t>Mikula</w:t>
+    </w:r>
+    <w:proofErr w:type="spellEnd"/>
+    <w:r>
+      <w:t xml:space="preserve">, </w:t>
+    </w:r>
+    <w:proofErr w:type="spellStart"/>
+    <w:r>
+      <w:t>Pratljacic</w:t>
+    </w:r>
+    <w:proofErr w:type="spellEnd"/>
   </w:p>
 </w:hdr>
 </file>
@@ -6908,7 +7206,7 @@
 </file>
 
 <file path=customXml/itemProps1.xml><?xml version="1.0" encoding="utf-8"?>
-<ds:datastoreItem xmlns:ds="http://schemas.openxmlformats.org/officeDocument/2006/customXml" ds:itemID="{632DBDA3-DE9A-4AD2-96CE-AAB15BEB1EAC}">
+<ds:datastoreItem xmlns:ds="http://schemas.openxmlformats.org/officeDocument/2006/customXml" ds:itemID="{E4E51406-7E60-4749-8D95-2CAAED5F2A83}">
   <ds:schemaRefs>
     <ds:schemaRef ds:uri="http://schemas.openxmlformats.org/officeDocument/2006/bibliography"/>
   </ds:schemaRefs>

--- a/Dokumentation/projekt_protokoll.docx
+++ b/Dokumentation/projekt_protokoll.docx
@@ -3966,13 +3966,11 @@
       </w:pPr>
       <w:bookmarkStart w:id="1" w:name="_Toc8289379"/>
       <w:bookmarkStart w:id="2" w:name="_Toc24380571"/>
-      <w:proofErr w:type="spellStart"/>
       <w:r>
         <w:t>Dailyscrum</w:t>
       </w:r>
       <w:bookmarkEnd w:id="1"/>
       <w:bookmarkEnd w:id="2"/>
-      <w:proofErr w:type="spellEnd"/>
     </w:p>
     <w:p>
       <w:pPr>
@@ -3983,23 +3981,7 @@
         </w:numPr>
       </w:pPr>
       <w:r>
-        <w:t xml:space="preserve">Alle Gruppenmitglieder waren beteiligt und es wurden die Aufgaben verteilt (siehe </w:t>
-      </w:r>
-      <w:proofErr w:type="spellStart"/>
-      <w:r>
-        <w:t>Dailyscrum</w:t>
-      </w:r>
-      <w:proofErr w:type="spellEnd"/>
-      <w:r>
-        <w:t xml:space="preserve"> Protokoll (Excel – </w:t>
-      </w:r>
-      <w:proofErr w:type="spellStart"/>
-      <w:r>
-        <w:t>sheet</w:t>
-      </w:r>
-      <w:proofErr w:type="spellEnd"/>
-      <w:r>
-        <w:t>))</w:t>
+        <w:t>Alle Gruppenmitglieder waren beteiligt und es wurden die Aufgaben verteilt (siehe Dailyscrum Protokoll (Excel – sheet))</w:t>
       </w:r>
     </w:p>
     <w:p>
@@ -4020,13 +4002,8 @@
           <w:numId w:val="1"/>
         </w:numPr>
       </w:pPr>
-      <w:proofErr w:type="spellStart"/>
-      <w:r>
-        <w:t>Pratljacic</w:t>
-      </w:r>
-      <w:proofErr w:type="spellEnd"/>
-      <w:r>
-        <w:t>: Fertigstellen des Lastenheftes</w:t>
+      <w:r>
+        <w:t>Pratljacic: Fertigstellen des Lastenheftes</w:t>
       </w:r>
     </w:p>
     <w:p>
@@ -4037,13 +4014,8 @@
           <w:numId w:val="1"/>
         </w:numPr>
       </w:pPr>
-      <w:proofErr w:type="spellStart"/>
-      <w:r>
-        <w:t>Mikula</w:t>
-      </w:r>
-      <w:proofErr w:type="spellEnd"/>
-      <w:r>
-        <w:t xml:space="preserve">: Fertigstellung des ERD </w:t>
+      <w:r>
+        <w:t xml:space="preserve">Mikula: Fertigstellung des ERD </w:t>
       </w:r>
     </w:p>
     <w:p>
@@ -4075,15 +4047,7 @@
         </w:rPr>
       </w:pPr>
       <w:r>
-        <w:t xml:space="preserve">Auf </w:t>
-      </w:r>
-      <w:proofErr w:type="spellStart"/>
-      <w:r>
-        <w:t>gandalf</w:t>
-      </w:r>
-      <w:proofErr w:type="spellEnd"/>
-      <w:r>
-        <w:t xml:space="preserve"> finden wir das Dokument (Projekt Doku Planung) </w:t>
+        <w:t xml:space="preserve">Auf gandalf finden wir das Dokument (Projekt Doku Planung) </w:t>
       </w:r>
       <w:r>
         <w:rPr>
@@ -4163,21 +4127,8 @@
       <w:bookmarkEnd w:id="7"/>
     </w:p>
     <w:p>
-      <w:proofErr w:type="spellStart"/>
-      <w:r>
-        <w:t>Pratljacic</w:t>
-      </w:r>
-      <w:proofErr w:type="spellEnd"/>
-      <w:r>
-        <w:t xml:space="preserve"> &amp; Djedovic waren anwesend; </w:t>
-      </w:r>
-      <w:proofErr w:type="spellStart"/>
-      <w:r>
-        <w:t>Mikula</w:t>
-      </w:r>
-      <w:proofErr w:type="spellEnd"/>
-      <w:r>
-        <w:t xml:space="preserve"> hat gefehlt</w:t>
+      <w:r>
+        <w:t>Pratljacic &amp; Djedovic waren anwesend; Mikula hat gefehlt</w:t>
       </w:r>
     </w:p>
     <w:p>
@@ -4296,14 +4247,9 @@
       <w:bookmarkStart w:id="12" w:name="_Toc24380581"/>
       <w:r>
         <w:lastRenderedPageBreak/>
-        <w:t xml:space="preserve">30.09.2019 User Stories Sprint </w:t>
-      </w:r>
-      <w:proofErr w:type="spellStart"/>
-      <w:r>
-        <w:t>Planning</w:t>
+        <w:t>30.09.2019 User Stories Sprint Planning</w:t>
       </w:r>
       <w:bookmarkEnd w:id="12"/>
-      <w:proofErr w:type="spellEnd"/>
       <w:r>
         <w:t xml:space="preserve"> </w:t>
       </w:r>
@@ -4327,21 +4273,8 @@
       <w:bookmarkEnd w:id="13"/>
     </w:p>
     <w:p>
-      <w:proofErr w:type="spellStart"/>
-      <w:r>
-        <w:t>Pratljacic</w:t>
-      </w:r>
-      <w:proofErr w:type="spellEnd"/>
-      <w:r>
-        <w:t xml:space="preserve">; </w:t>
-      </w:r>
-      <w:proofErr w:type="spellStart"/>
-      <w:r>
-        <w:t>Mikula</w:t>
-      </w:r>
-      <w:proofErr w:type="spellEnd"/>
-      <w:r>
-        <w:t xml:space="preserve"> &amp; Djedovic haben gefehlt</w:t>
+      <w:r>
+        <w:t>Pratljacic; Mikula &amp; Djedovic haben gefehlt</w:t>
       </w:r>
     </w:p>
     <w:p>
@@ -4375,13 +4308,8 @@
         </w:numPr>
       </w:pPr>
       <w:r>
-        <w:t xml:space="preserve">Sprint </w:t>
-      </w:r>
-      <w:proofErr w:type="spellStart"/>
-      <w:r>
-        <w:t>Planning</w:t>
-      </w:r>
-      <w:proofErr w:type="spellEnd"/>
+        <w:t>Sprint Planning</w:t>
+      </w:r>
     </w:p>
     <w:p>
       <w:r>
@@ -4636,13 +4564,8 @@
           <w:numId w:val="1"/>
         </w:numPr>
       </w:pPr>
-      <w:proofErr w:type="spellStart"/>
-      <w:r>
-        <w:t>Scrum</w:t>
-      </w:r>
-      <w:proofErr w:type="spellEnd"/>
-      <w:r>
-        <w:t xml:space="preserve"> Board </w:t>
+      <w:r>
+        <w:t xml:space="preserve">Scrum Board </w:t>
       </w:r>
       <w:r>
         <w:t xml:space="preserve">  </w:t>
@@ -4684,23 +4607,7 @@
     </w:p>
     <w:p>
       <w:r>
-        <w:t xml:space="preserve">Djedovic war anwesend; </w:t>
-      </w:r>
-      <w:proofErr w:type="spellStart"/>
-      <w:r>
-        <w:t>Mikula</w:t>
-      </w:r>
-      <w:proofErr w:type="spellEnd"/>
-      <w:r>
-        <w:t xml:space="preserve"> und </w:t>
-      </w:r>
-      <w:proofErr w:type="spellStart"/>
-      <w:r>
-        <w:t>Pratljacic</w:t>
-      </w:r>
-      <w:proofErr w:type="spellEnd"/>
-      <w:r>
-        <w:t xml:space="preserve"> fehlen</w:t>
+        <w:t>Djedovic war anwesend; Mikula und Pratljacic fehlen</w:t>
       </w:r>
     </w:p>
     <w:p>
@@ -4852,13 +4759,8 @@
           <w:numId w:val="1"/>
         </w:numPr>
       </w:pPr>
-      <w:proofErr w:type="spellStart"/>
-      <w:r>
-        <w:t>Pratljacic</w:t>
-      </w:r>
-      <w:proofErr w:type="spellEnd"/>
-      <w:r>
-        <w:t xml:space="preserve"> und Djedovic machten die Grafiken der Iterationen fertig</w:t>
+      <w:r>
+        <w:t>Pratljacic und Djedovic machten die Grafiken der Iterationen fertig</w:t>
       </w:r>
     </w:p>
     <w:p>
@@ -4922,23 +4824,7 @@
     </w:p>
     <w:p>
       <w:r>
-        <w:t xml:space="preserve">Nur Djedovic war anwesend. </w:t>
-      </w:r>
-      <w:proofErr w:type="spellStart"/>
-      <w:r>
-        <w:t>Pratljacic</w:t>
-      </w:r>
-      <w:proofErr w:type="spellEnd"/>
-      <w:r>
-        <w:t xml:space="preserve"> und </w:t>
-      </w:r>
-      <w:proofErr w:type="spellStart"/>
-      <w:r>
-        <w:t>Mikula</w:t>
-      </w:r>
-      <w:proofErr w:type="spellEnd"/>
-      <w:r>
-        <w:t xml:space="preserve"> sind nicht hier. </w:t>
+        <w:t xml:space="preserve">Nur Djedovic war anwesend. Pratljacic und Mikula sind nicht hier. </w:t>
       </w:r>
     </w:p>
     <w:p>
@@ -5017,15 +4903,7 @@
         </w:numPr>
       </w:pPr>
       <w:r>
-        <w:t xml:space="preserve">Beim Sprint </w:t>
-      </w:r>
-      <w:proofErr w:type="spellStart"/>
-      <w:r>
-        <w:t>plan</w:t>
-      </w:r>
-      <w:proofErr w:type="spellEnd"/>
-      <w:r>
-        <w:t xml:space="preserve"> soll nicht nur die User Story stehen, sondern alles was man getan hat (Alles was bis zum Sprint fertig gemacht wurde: </w:t>
+        <w:t xml:space="preserve">Beim Sprint plan soll nicht nur die User Story stehen, sondern alles was man getan hat (Alles was bis zum Sprint fertig gemacht wurde: </w:t>
       </w:r>
     </w:p>
     <w:p>
@@ -5282,21 +5160,8 @@
       <w:bookmarkEnd w:id="48"/>
     </w:p>
     <w:p>
-      <w:proofErr w:type="spellStart"/>
-      <w:r>
-        <w:t>Pratljacic</w:t>
-      </w:r>
-      <w:proofErr w:type="spellEnd"/>
-      <w:r>
-        <w:t xml:space="preserve"> und Djedovic waren anwesend, </w:t>
-      </w:r>
-      <w:proofErr w:type="spellStart"/>
-      <w:r>
-        <w:t>Mikula</w:t>
-      </w:r>
-      <w:proofErr w:type="spellEnd"/>
-      <w:r>
-        <w:t xml:space="preserve"> nicht</w:t>
+      <w:r>
+        <w:t>Pratljacic und Djedovic waren anwesend, Mikula nicht</w:t>
       </w:r>
     </w:p>
     <w:p>
@@ -5406,21 +5271,8 @@
       <w:bookmarkEnd w:id="53"/>
     </w:p>
     <w:p>
-      <w:proofErr w:type="spellStart"/>
-      <w:r>
-        <w:t>Mikula</w:t>
-      </w:r>
-      <w:proofErr w:type="spellEnd"/>
-      <w:r>
-        <w:t xml:space="preserve"> und Djedovic waren anwesend, </w:t>
-      </w:r>
-      <w:proofErr w:type="spellStart"/>
-      <w:r>
-        <w:t>Pratljacic</w:t>
-      </w:r>
-      <w:proofErr w:type="spellEnd"/>
-      <w:r>
-        <w:t xml:space="preserve"> nicht</w:t>
+      <w:r>
+        <w:t>Mikula und Djedovic waren anwesend, Pratljacic nicht</w:t>
       </w:r>
     </w:p>
     <w:p>
@@ -5462,23 +5314,7 @@
         <w:t>Use Case Diagramm (nach der Ü</w:t>
       </w:r>
       <w:r>
-        <w:t xml:space="preserve">berprüfung kein </w:t>
-      </w:r>
-      <w:proofErr w:type="spellStart"/>
-      <w:r>
-        <w:t>include</w:t>
-      </w:r>
-      <w:proofErr w:type="spellEnd"/>
-      <w:r>
-        <w:t xml:space="preserve"> sondern </w:t>
-      </w:r>
-      <w:proofErr w:type="spellStart"/>
-      <w:r>
-        <w:t>extens</w:t>
-      </w:r>
-      <w:proofErr w:type="spellEnd"/>
-      <w:r>
-        <w:t>)</w:t>
+        <w:t>berprüfung kein include sondern extens)</w:t>
       </w:r>
     </w:p>
     <w:p>
@@ -5489,11 +5325,9 @@
           <w:numId w:val="1"/>
         </w:numPr>
       </w:pPr>
-      <w:proofErr w:type="spellStart"/>
       <w:r>
         <w:t>Itarationengrafik</w:t>
       </w:r>
-      <w:proofErr w:type="spellEnd"/>
     </w:p>
     <w:p>
       <w:pPr>
@@ -5503,21 +5337,8 @@
           <w:numId w:val="1"/>
         </w:numPr>
       </w:pPr>
-      <w:proofErr w:type="spellStart"/>
-      <w:r>
-        <w:t>Scrum</w:t>
-      </w:r>
-      <w:proofErr w:type="spellEnd"/>
-      <w:r>
-        <w:t xml:space="preserve"> Board mehr im </w:t>
-      </w:r>
-      <w:proofErr w:type="spellStart"/>
-      <w:r>
-        <w:t>Product</w:t>
-      </w:r>
-      <w:proofErr w:type="spellEnd"/>
-      <w:r>
-        <w:t xml:space="preserve"> Backlog</w:t>
+      <w:r>
+        <w:t>Scrum Board mehr im Product Backlog</w:t>
       </w:r>
     </w:p>
     <w:p>
@@ -5696,15 +5517,7 @@
         </w:numPr>
       </w:pPr>
       <w:r>
-        <w:t xml:space="preserve">Main </w:t>
-      </w:r>
-      <w:proofErr w:type="spellStart"/>
-      <w:r>
-        <w:t>Lost&amp;Found</w:t>
-      </w:r>
-      <w:proofErr w:type="spellEnd"/>
-      <w:r>
-        <w:t xml:space="preserve"> </w:t>
+        <w:t xml:space="preserve">Main Lost&amp;Found </w:t>
       </w:r>
       <w:r>
         <w:t>Applikation</w:t>
@@ -5763,15 +5576,7 @@
         </w:numPr>
       </w:pPr>
       <w:r>
-        <w:t xml:space="preserve">Liste </w:t>
-      </w:r>
-      <w:proofErr w:type="spellStart"/>
-      <w:r>
-        <w:t>ChangeManagement</w:t>
-      </w:r>
-      <w:proofErr w:type="spellEnd"/>
-      <w:r>
-        <w:t xml:space="preserve"> </w:t>
+        <w:t xml:space="preserve">Liste ChangeManagement </w:t>
       </w:r>
     </w:p>
     <w:p>
@@ -5795,13 +5600,8 @@
         </w:numPr>
       </w:pPr>
       <w:r>
-        <w:t xml:space="preserve">Änderungen am </w:t>
-      </w:r>
-      <w:proofErr w:type="spellStart"/>
-      <w:r>
-        <w:t>Technologiestack</w:t>
-      </w:r>
-      <w:proofErr w:type="spellEnd"/>
+        <w:t>Änderungen am Technologiestack</w:t>
+      </w:r>
     </w:p>
     <w:p>
       <w:pPr>
@@ -5848,15 +5648,7 @@
         </w:numPr>
       </w:pPr>
       <w:r>
-        <w:t xml:space="preserve">GitHub </w:t>
-      </w:r>
-      <w:proofErr w:type="spellStart"/>
-      <w:r>
-        <w:t>Repo</w:t>
-      </w:r>
-      <w:proofErr w:type="spellEnd"/>
-      <w:r>
-        <w:t xml:space="preserve"> aufräumen</w:t>
+        <w:t>GitHub Repo aufräumen</w:t>
       </w:r>
     </w:p>
     <w:p>
@@ -5880,15 +5672,7 @@
         </w:numPr>
       </w:pPr>
       <w:r>
-        <w:t>Time Tracking (</w:t>
-      </w:r>
-      <w:proofErr w:type="spellStart"/>
-      <w:r>
-        <w:t>Toggl</w:t>
-      </w:r>
-      <w:proofErr w:type="spellEnd"/>
-      <w:r>
-        <w:t>) für Arbeitsaufwand</w:t>
+        <w:t>Time Tracking (Toggl) für Arbeitsaufwand</w:t>
       </w:r>
       <w:r>
         <w:t xml:space="preserve"> </w:t>
@@ -5905,19 +5689,7 @@
       </w:pPr>
       <w:r>
         <w:lastRenderedPageBreak/>
-        <w:t>02</w:t>
-      </w:r>
-      <w:r>
-        <w:t>.</w:t>
-      </w:r>
-      <w:r>
-        <w:t>12</w:t>
-      </w:r>
-      <w:r>
-        <w:t>.2019</w:t>
-      </w:r>
-      <w:r>
-        <w:t xml:space="preserve"> Weiterarbeit</w:t>
+        <w:t>02.12.2019 Weiterarbeit</w:t>
       </w:r>
     </w:p>
     <w:p>
@@ -5937,21 +5709,8 @@
       </w:r>
     </w:p>
     <w:p>
-      <w:proofErr w:type="spellStart"/>
-      <w:r>
-        <w:t>Pratljacic</w:t>
-      </w:r>
-      <w:proofErr w:type="spellEnd"/>
-      <w:r>
-        <w:t xml:space="preserve"> hat gefehlt. Djedovic und </w:t>
-      </w:r>
-      <w:proofErr w:type="spellStart"/>
-      <w:r>
-        <w:t>Mikula</w:t>
-      </w:r>
-      <w:proofErr w:type="spellEnd"/>
-      <w:r>
-        <w:t xml:space="preserve"> waren anwesend. </w:t>
+      <w:r>
+        <w:t xml:space="preserve">Pratljacic hat gefehlt. Djedovic und Mikula waren anwesend. </w:t>
       </w:r>
     </w:p>
     <w:p>
@@ -5965,10 +5724,65 @@
     <w:p>
       <w:r>
         <w:t xml:space="preserve">Die Aufgaben vom TODO am 25.11 werden fertiggestellt </w:t>
+      </w:r>
+    </w:p>
+    <w:p>
+      <w:r>
+        <w:br w:type="page"/>
+      </w:r>
+    </w:p>
+    <w:p>
+      <w:pPr>
+        <w:pStyle w:val="berschrift1"/>
+      </w:pPr>
+      <w:r>
+        <w:lastRenderedPageBreak/>
+        <w:t>0</w:t>
+      </w:r>
+      <w:r>
+        <w:t>9</w:t>
+      </w:r>
+      <w:r>
+        <w:t>.12.2019 Weiterarbeit</w:t>
+      </w:r>
+    </w:p>
+    <w:p>
+      <w:pPr>
+        <w:jc w:val="right"/>
+      </w:pPr>
+      <w:r>
+        <w:t>Protokollführerin: Djedovic Andrea</w:t>
+      </w:r>
+    </w:p>
+    <w:p>
+      <w:pPr>
+        <w:pStyle w:val="berschrift2"/>
+      </w:pPr>
+      <w:r>
+        <w:t>Anwesenheit:</w:t>
+      </w:r>
+    </w:p>
+    <w:p>
+      <w:r>
+        <w:t>Jeder war anwesend. Pratljacic in der Früh, Mikula und Djedovic am Nachmittag</w:t>
+      </w:r>
+    </w:p>
+    <w:p>
+      <w:pPr>
+        <w:pStyle w:val="berschrift2"/>
+      </w:pPr>
+      <w:r>
+        <w:t>Aufgaben:</w:t>
+      </w:r>
+    </w:p>
+    <w:p>
+      <w:r>
+        <w:t>Weiterarbeit, Sprint vorbereiten</w:t>
       </w:r>
       <w:bookmarkStart w:id="56" w:name="_GoBack"/>
       <w:bookmarkEnd w:id="56"/>
     </w:p>
+    <w:p/>
     <w:sectPr>
       <w:headerReference w:type="default" r:id="rId8"/>
       <w:pgSz w:w="11906" w:h="16838"/>
@@ -6045,21 +5859,8 @@
     </w:r>
     <w:r>
       <w:tab/>
-      <w:t xml:space="preserve">Djedovic, </w:t>
+      <w:t>Djedovic, Mikula, Pratljacic</w:t>
     </w:r>
-    <w:proofErr w:type="spellStart"/>
-    <w:r>
-      <w:t>Mikula</w:t>
-    </w:r>
-    <w:proofErr w:type="spellEnd"/>
-    <w:r>
-      <w:t xml:space="preserve">, </w:t>
-    </w:r>
-    <w:proofErr w:type="spellStart"/>
-    <w:r>
-      <w:t>Pratljacic</w:t>
-    </w:r>
-    <w:proofErr w:type="spellEnd"/>
   </w:p>
 </w:hdr>
 </file>
@@ -7206,7 +7007,7 @@
 </file>
 
 <file path=customXml/itemProps1.xml><?xml version="1.0" encoding="utf-8"?>
-<ds:datastoreItem xmlns:ds="http://schemas.openxmlformats.org/officeDocument/2006/customXml" ds:itemID="{E4E51406-7E60-4749-8D95-2CAAED5F2A83}">
+<ds:datastoreItem xmlns:ds="http://schemas.openxmlformats.org/officeDocument/2006/customXml" ds:itemID="{77FB1D8A-5D92-4397-81FD-BA13B20845EB}">
   <ds:schemaRefs>
     <ds:schemaRef ds:uri="http://schemas.openxmlformats.org/officeDocument/2006/bibliography"/>
   </ds:schemaRefs>
